--- a/LeanSoftwareDevelopment_KanbanMethod/[ZH][05]SystemThinking.docx
+++ b/LeanSoftwareDevelopment_KanbanMethod/[ZH][05]SystemThinking.docx
@@ -2,6 +2,21 @@
 <file path=word/document.xml><?xml version="1.0" encoding="utf-8"?>
 <w:document xmlns:wpc="http://schemas.microsoft.com/office/word/2010/wordprocessingCanvas" xmlns:mc="http://schemas.openxmlformats.org/markup-compatibility/2006" xmlns:o="urn:schemas-microsoft-com:office:office" xmlns:r="http://schemas.openxmlformats.org/officeDocument/2006/relationships" xmlns:m="http://schemas.openxmlformats.org/officeDocument/2006/math" xmlns:v="urn:schemas-microsoft-com:vml" xmlns:wp14="http://schemas.microsoft.com/office/word/2010/wordprocessingDrawing" xmlns:wp="http://schemas.openxmlformats.org/drawingml/2006/wordprocessingDrawing" xmlns:w10="urn:schemas-microsoft-com:office:word" xmlns:w="http://schemas.openxmlformats.org/wordprocessingml/2006/main" xmlns:w14="http://schemas.microsoft.com/office/word/2010/wordml" xmlns:w15="http://schemas.microsoft.com/office/word/2012/wordml" xmlns:wpg="http://schemas.microsoft.com/office/word/2010/wordprocessingGroup" xmlns:wpi="http://schemas.microsoft.com/office/word/2010/wordprocessingInk" xmlns:wne="http://schemas.microsoft.com/office/word/2006/wordml" xmlns:wps="http://schemas.microsoft.com/office/word/2010/wordprocessingShape" mc:Ignorable="w14 w15 wp14">
   <w:body>
+    <w:p>
+      <w:pPr>
+        <w:jc w:val="center"/>
+      </w:pPr>
+      <w:r>
+        <w:rPr>
+          <w:rFonts w:ascii="Consolas" w:eastAsia="微軟正黑體" w:hAnsi="Consolas" w:hint="eastAsia"/>
+          <w:sz w:val="72"/>
+          <w:szCs w:val="72"/>
+        </w:rPr>
+        <w:t>變異性</w:t>
+      </w:r>
+      <w:bookmarkStart w:id="0" w:name="_GoBack"/>
+      <w:bookmarkEnd w:id="0"/>
+    </w:p>
     <w:p>
       <w:pPr>
         <w:pStyle w:val="a7"/>
@@ -10,21 +25,19 @@
           <w:numId w:val="1"/>
         </w:numPr>
         <w:ind w:leftChars="0"/>
-      </w:pPr>
-      <w:r>
-        <w:rPr>
-          <w:rFonts w:hint="eastAsia"/>
+        <w:rPr>
+          <w:rFonts w:ascii="Consolas" w:eastAsia="微軟正黑體" w:hAnsi="Consolas"/>
+          <w:sz w:val="40"/>
+          <w:szCs w:val="40"/>
+        </w:rPr>
+      </w:pPr>
+      <w:r>
+        <w:rPr>
+          <w:rFonts w:ascii="Consolas" w:eastAsia="微軟正黑體" w:hAnsi="Consolas"/>
+          <w:sz w:val="40"/>
+          <w:szCs w:val="40"/>
         </w:rPr>
         <w:t>內部變異性：我們可以控制的軟體開發過程與專案管理</w:t>
-      </w:r>
-      <w:r>
-        <w:br/>
-      </w:r>
-      <w:r>
-        <w:rPr>
-          <w:rFonts w:hint="eastAsia"/>
-        </w:rPr>
-        <w:t>工作流程在運行時系統內部的可控制變異。</w:t>
       </w:r>
     </w:p>
     <w:p>
@@ -35,25 +48,195 @@
           <w:numId w:val="1"/>
         </w:numPr>
         <w:ind w:leftChars="0"/>
-      </w:pPr>
-      <w:r>
-        <w:rPr>
-          <w:rFonts w:hint="eastAsia"/>
-        </w:rPr>
-        <w:t>整個過程透過一組</w:t>
-      </w:r>
-      <w:r>
-        <w:rPr>
-          <w:rFonts w:hint="eastAsia"/>
+        <w:rPr>
+          <w:rFonts w:ascii="Consolas" w:eastAsia="微軟正黑體" w:hAnsi="Consolas"/>
+          <w:sz w:val="40"/>
+          <w:szCs w:val="40"/>
+        </w:rPr>
+      </w:pPr>
+      <w:r>
+        <w:rPr>
+          <w:rFonts w:ascii="Consolas" w:eastAsia="微軟正黑體" w:hAnsi="Consolas"/>
+          <w:sz w:val="40"/>
+          <w:szCs w:val="40"/>
+        </w:rPr>
+        <w:t>如何控制內部變異性：</w:t>
+      </w:r>
+    </w:p>
+    <w:p>
+      <w:pPr>
+        <w:pStyle w:val="a7"/>
+        <w:numPr>
+          <w:ilvl w:val="1"/>
+          <w:numId w:val="1"/>
+        </w:numPr>
+        <w:ind w:leftChars="0"/>
+        <w:rPr>
+          <w:rFonts w:ascii="Consolas" w:eastAsia="微軟正黑體" w:hAnsi="Consolas"/>
+          <w:sz w:val="40"/>
+          <w:szCs w:val="40"/>
+        </w:rPr>
+      </w:pPr>
+      <w:r>
+        <w:rPr>
+          <w:rFonts w:ascii="Consolas" w:eastAsia="微軟正黑體" w:hAnsi="Consolas"/>
+          <w:sz w:val="40"/>
+          <w:szCs w:val="40"/>
+        </w:rPr>
+        <w:t>使用者故事的工作粒度</w:t>
+      </w:r>
+      <w:r>
+        <w:rPr>
+          <w:rFonts w:ascii="Consolas" w:eastAsia="微軟正黑體" w:hAnsi="Consolas"/>
+          <w:sz w:val="40"/>
+          <w:szCs w:val="40"/>
+        </w:rPr>
+        <w:br/>
+      </w:r>
+      <w:r>
+        <w:rPr>
+          <w:rFonts w:ascii="Consolas" w:eastAsia="微軟正黑體" w:hAnsi="Consolas"/>
+          <w:sz w:val="40"/>
+          <w:szCs w:val="40"/>
+        </w:rPr>
+        <w:t>故事應該要有優先順序的排列</w:t>
+      </w:r>
+      <w:r>
+        <w:rPr>
+          <w:rFonts w:ascii="Consolas" w:eastAsia="微軟正黑體" w:hAnsi="Consolas"/>
+          <w:sz w:val="40"/>
+          <w:szCs w:val="40"/>
+        </w:rPr>
+        <w:br/>
+      </w:r>
+      <w:r>
+        <w:rPr>
+          <w:rFonts w:ascii="Consolas" w:eastAsia="微軟正黑體" w:hAnsi="Consolas"/>
+          <w:sz w:val="40"/>
+          <w:szCs w:val="40"/>
+        </w:rPr>
+        <w:t>故事應該夠小，以便在一次的開發週期內完成</w:t>
+      </w:r>
+      <w:r>
+        <w:rPr>
+          <w:rFonts w:ascii="Consolas" w:eastAsia="微軟正黑體" w:hAnsi="Consolas"/>
+          <w:sz w:val="40"/>
+          <w:szCs w:val="40"/>
+        </w:rPr>
+        <w:br/>
+      </w:r>
+      <w:r>
+        <w:rPr>
+          <w:rFonts w:ascii="Consolas" w:eastAsia="微軟正黑體" w:hAnsi="Consolas"/>
+          <w:sz w:val="40"/>
+          <w:szCs w:val="40"/>
+        </w:rPr>
+        <w:t>估算故事時採用費氏數列</w:t>
+      </w:r>
+      <w:r>
+        <w:rPr>
+          <w:rFonts w:ascii="Consolas" w:eastAsia="微軟正黑體" w:hAnsi="Consolas"/>
+          <w:sz w:val="40"/>
+          <w:szCs w:val="40"/>
+        </w:rPr>
+        <w:br/>
+      </w:r>
+      <w:r>
+        <w:rPr>
+          <w:rFonts w:ascii="Consolas" w:eastAsia="微軟正黑體" w:hAnsi="Consolas"/>
+          <w:sz w:val="40"/>
+          <w:szCs w:val="40"/>
+        </w:rPr>
+        <w:t>切割故事時要遵循</w:t>
+      </w:r>
+      <w:r>
+        <w:rPr>
+          <w:rFonts w:ascii="Consolas" w:eastAsia="微軟正黑體" w:hAnsi="Consolas"/>
           <w:b/>
-        </w:rPr>
-        <w:t>策略定義</w:t>
-      </w:r>
-      <w:r>
-        <w:rPr>
-          <w:rFonts w:hint="eastAsia"/>
-        </w:rPr>
-        <w:t>來管理系統的運行方式。</w:t>
+          <w:sz w:val="40"/>
+          <w:szCs w:val="40"/>
+        </w:rPr>
+        <w:t>INVEST</w:t>
+      </w:r>
+      <w:r>
+        <w:rPr>
+          <w:rFonts w:ascii="Consolas" w:eastAsia="微軟正黑體" w:hAnsi="Consolas"/>
+          <w:sz w:val="40"/>
+          <w:szCs w:val="40"/>
+        </w:rPr>
+        <w:t>規則</w:t>
+      </w:r>
+      <w:r>
+        <w:rPr>
+          <w:rFonts w:ascii="Consolas" w:eastAsia="微軟正黑體" w:hAnsi="Consolas"/>
+          <w:sz w:val="40"/>
+          <w:szCs w:val="40"/>
+        </w:rPr>
+        <w:br/>
+      </w:r>
+      <w:r>
+        <w:rPr>
+          <w:rFonts w:ascii="Consolas" w:eastAsia="微軟正黑體" w:hAnsi="Consolas"/>
+          <w:sz w:val="40"/>
+          <w:szCs w:val="40"/>
+        </w:rPr>
+        <w:t>工作項目的類型分類</w:t>
+      </w:r>
+      <w:r>
+        <w:rPr>
+          <w:rFonts w:ascii="Consolas" w:eastAsia="微軟正黑體" w:hAnsi="Consolas"/>
+          <w:sz w:val="40"/>
+          <w:szCs w:val="40"/>
+        </w:rPr>
+        <w:br/>
+      </w:r>
+      <w:r>
+        <w:rPr>
+          <w:rFonts w:ascii="Consolas" w:eastAsia="微軟正黑體" w:hAnsi="Consolas"/>
+          <w:sz w:val="40"/>
+          <w:szCs w:val="40"/>
+        </w:rPr>
+        <w:t>區分類型可以有效提高可預測性。</w:t>
+      </w:r>
+      <w:r>
+        <w:rPr>
+          <w:rFonts w:ascii="Consolas" w:eastAsia="微軟正黑體" w:hAnsi="Consolas"/>
+          <w:sz w:val="40"/>
+          <w:szCs w:val="40"/>
+        </w:rPr>
+        <w:t xml:space="preserve">Ex: </w:t>
+      </w:r>
+      <w:r>
+        <w:rPr>
+          <w:rFonts w:ascii="Consolas" w:eastAsia="微軟正黑體" w:hAnsi="Consolas"/>
+          <w:sz w:val="40"/>
+          <w:szCs w:val="40"/>
+        </w:rPr>
+        <w:t>史詩</w:t>
+      </w:r>
+      <w:r>
+        <w:rPr>
+          <w:rFonts w:ascii="Consolas" w:eastAsia="微軟正黑體" w:hAnsi="Consolas"/>
+          <w:sz w:val="40"/>
+          <w:szCs w:val="40"/>
+        </w:rPr>
+        <w:t xml:space="preserve">(epic) or </w:t>
+      </w:r>
+      <w:r>
+        <w:rPr>
+          <w:rFonts w:ascii="Consolas" w:eastAsia="微軟正黑體" w:hAnsi="Consolas"/>
+          <w:sz w:val="40"/>
+          <w:szCs w:val="40"/>
+        </w:rPr>
+        <w:t>沙粒</w:t>
+      </w:r>
+      <w:r>
+        <w:rPr>
+          <w:rFonts w:ascii="Consolas" w:eastAsia="微軟正黑體" w:hAnsi="Consolas"/>
+          <w:sz w:val="40"/>
+          <w:szCs w:val="40"/>
+        </w:rPr>
+        <w:t>(grain of sand)</w:t>
       </w:r>
     </w:p>
     <w:p>
@@ -64,13 +247,179 @@
           <w:numId w:val="1"/>
         </w:numPr>
         <w:ind w:leftChars="0"/>
-      </w:pPr>
-      <w:r>
-        <w:rPr>
-          <w:rFonts w:hint="eastAsia"/>
-        </w:rPr>
-        <w:t>局部優化</w:t>
-      </w:r>
+        <w:rPr>
+          <w:rFonts w:ascii="Consolas" w:eastAsia="微軟正黑體" w:hAnsi="Consolas"/>
+          <w:sz w:val="40"/>
+          <w:szCs w:val="40"/>
+        </w:rPr>
+      </w:pPr>
+      <w:r>
+        <w:rPr>
+          <w:rFonts w:ascii="Consolas" w:eastAsia="微軟正黑體" w:hAnsi="Consolas"/>
+          <w:sz w:val="40"/>
+          <w:szCs w:val="40"/>
+        </w:rPr>
+        <w:t>外部變異性：客戶的需求或是市場的變化</w:t>
+      </w:r>
+    </w:p>
+    <w:p>
+      <w:pPr>
+        <w:pStyle w:val="a7"/>
+        <w:numPr>
+          <w:ilvl w:val="1"/>
+          <w:numId w:val="1"/>
+        </w:numPr>
+        <w:ind w:leftChars="0"/>
+        <w:rPr>
+          <w:rFonts w:ascii="Consolas" w:eastAsia="微軟正黑體" w:hAnsi="Consolas"/>
+          <w:sz w:val="40"/>
+          <w:szCs w:val="40"/>
+        </w:rPr>
+      </w:pPr>
+      <w:r>
+        <w:rPr>
+          <w:rFonts w:ascii="Consolas" w:eastAsia="微軟正黑體" w:hAnsi="Consolas"/>
+          <w:sz w:val="40"/>
+          <w:szCs w:val="40"/>
+        </w:rPr>
+        <w:t>依靠使用者故事映射</w:t>
+      </w:r>
+      <w:r>
+        <w:rPr>
+          <w:rFonts w:ascii="Consolas" w:eastAsia="微軟正黑體" w:hAnsi="Consolas"/>
+          <w:sz w:val="40"/>
+          <w:szCs w:val="40"/>
+        </w:rPr>
+        <w:t>(User Story Mapping)</w:t>
+      </w:r>
+      <w:r>
+        <w:rPr>
+          <w:rFonts w:ascii="Consolas" w:eastAsia="微軟正黑體" w:hAnsi="Consolas"/>
+          <w:sz w:val="40"/>
+          <w:szCs w:val="40"/>
+        </w:rPr>
+        <w:t>，來結構化使用者故事的構建。</w:t>
+      </w:r>
+    </w:p>
+    <w:p>
+      <w:pPr>
+        <w:pStyle w:val="a7"/>
+        <w:numPr>
+          <w:ilvl w:val="1"/>
+          <w:numId w:val="1"/>
+        </w:numPr>
+        <w:ind w:leftChars="0"/>
+        <w:rPr>
+          <w:rFonts w:ascii="Consolas" w:eastAsia="微軟正黑體" w:hAnsi="Consolas"/>
+          <w:sz w:val="40"/>
+          <w:szCs w:val="40"/>
+        </w:rPr>
+      </w:pPr>
+      <w:r>
+        <w:rPr>
+          <w:rFonts w:ascii="Consolas" w:eastAsia="微軟正黑體" w:hAnsi="Consolas"/>
+          <w:sz w:val="40"/>
+          <w:szCs w:val="40"/>
+        </w:rPr>
+        <w:t>身為一個</w:t>
+      </w:r>
+      <w:r>
+        <w:rPr>
+          <w:rFonts w:ascii="Consolas" w:eastAsia="微軟正黑體" w:hAnsi="Consolas"/>
+          <w:sz w:val="40"/>
+          <w:szCs w:val="40"/>
+        </w:rPr>
+        <w:t xml:space="preserve"> &lt;</w:t>
+      </w:r>
+      <w:r>
+        <w:rPr>
+          <w:rFonts w:ascii="Consolas" w:eastAsia="微軟正黑體" w:hAnsi="Consolas"/>
+          <w:sz w:val="40"/>
+          <w:szCs w:val="40"/>
+        </w:rPr>
+        <w:t>角色</w:t>
+      </w:r>
+      <w:r>
+        <w:rPr>
+          <w:rFonts w:ascii="Consolas" w:eastAsia="微軟正黑體" w:hAnsi="Consolas"/>
+          <w:sz w:val="40"/>
+          <w:szCs w:val="40"/>
+        </w:rPr>
+        <w:t>&gt;</w:t>
+      </w:r>
+      <w:r>
+        <w:rPr>
+          <w:rFonts w:ascii="Consolas" w:eastAsia="微軟正黑體" w:hAnsi="Consolas"/>
+          <w:sz w:val="40"/>
+          <w:szCs w:val="40"/>
+        </w:rPr>
+        <w:t>，我想要</w:t>
+      </w:r>
+      <w:r>
+        <w:rPr>
+          <w:rFonts w:ascii="Consolas" w:eastAsia="微軟正黑體" w:hAnsi="Consolas"/>
+          <w:sz w:val="40"/>
+          <w:szCs w:val="40"/>
+        </w:rPr>
+        <w:t xml:space="preserve"> &lt;</w:t>
+      </w:r>
+      <w:r>
+        <w:rPr>
+          <w:rFonts w:ascii="Consolas" w:eastAsia="微軟正黑體" w:hAnsi="Consolas"/>
+          <w:sz w:val="40"/>
+          <w:szCs w:val="40"/>
+        </w:rPr>
+        <w:t>活動</w:t>
+      </w:r>
+      <w:r>
+        <w:rPr>
+          <w:rFonts w:ascii="Consolas" w:eastAsia="微軟正黑體" w:hAnsi="Consolas"/>
+          <w:sz w:val="40"/>
+          <w:szCs w:val="40"/>
+        </w:rPr>
+        <w:t>&gt;</w:t>
+      </w:r>
+      <w:r>
+        <w:rPr>
+          <w:rFonts w:ascii="Consolas" w:eastAsia="微軟正黑體" w:hAnsi="Consolas"/>
+          <w:sz w:val="40"/>
+          <w:szCs w:val="40"/>
+        </w:rPr>
+        <w:t>，從此以後</w:t>
+      </w:r>
+      <w:r>
+        <w:rPr>
+          <w:rFonts w:ascii="Consolas" w:eastAsia="微軟正黑體" w:hAnsi="Consolas"/>
+          <w:sz w:val="40"/>
+          <w:szCs w:val="40"/>
+        </w:rPr>
+        <w:t xml:space="preserve"> &lt;</w:t>
+      </w:r>
+      <w:r>
+        <w:rPr>
+          <w:rFonts w:ascii="Consolas" w:eastAsia="微軟正黑體" w:hAnsi="Consolas"/>
+          <w:sz w:val="40"/>
+          <w:szCs w:val="40"/>
+        </w:rPr>
+        <w:t>商業價值</w:t>
+      </w:r>
+      <w:r>
+        <w:rPr>
+          <w:rFonts w:ascii="Consolas" w:eastAsia="微軟正黑體" w:hAnsi="Consolas"/>
+          <w:sz w:val="40"/>
+          <w:szCs w:val="40"/>
+        </w:rPr>
+        <w:t>&gt;</w:t>
+      </w:r>
+    </w:p>
+    <w:p>
+      <w:pPr>
+        <w:rPr>
+          <w:rFonts w:ascii="Consolas" w:eastAsia="微軟正黑體" w:hAnsi="Consolas" w:hint="eastAsia"/>
+          <w:sz w:val="40"/>
+          <w:szCs w:val="40"/>
+        </w:rPr>
+      </w:pPr>
     </w:p>
     <w:p>
       <w:pPr>
@@ -80,696 +429,108 @@
           <w:numId w:val="1"/>
         </w:numPr>
         <w:ind w:leftChars="0"/>
-      </w:pPr>
-      <w:r>
-        <w:rPr>
-          <w:rFonts w:hint="eastAsia"/>
-        </w:rPr>
-        <w:t>如何控制內部變異性：</w:t>
-      </w:r>
-    </w:p>
-    <w:p>
-      <w:pPr>
-        <w:pStyle w:val="a7"/>
-        <w:numPr>
-          <w:ilvl w:val="1"/>
-          <w:numId w:val="1"/>
-        </w:numPr>
-        <w:ind w:leftChars="0"/>
-      </w:pPr>
-      <w:r>
-        <w:rPr>
-          <w:rFonts w:hint="eastAsia"/>
-        </w:rPr>
-        <w:t>使用者故事的工作粒度</w:t>
-      </w:r>
-      <w:r>
+        <w:rPr>
+          <w:rFonts w:ascii="Consolas" w:eastAsia="微軟正黑體" w:hAnsi="Consolas"/>
+          <w:sz w:val="40"/>
+          <w:szCs w:val="40"/>
+        </w:rPr>
+      </w:pPr>
+      <w:r>
+        <w:rPr>
+          <w:rFonts w:ascii="Consolas" w:eastAsia="微軟正黑體" w:hAnsi="Consolas"/>
+          <w:sz w:val="40"/>
+          <w:szCs w:val="40"/>
+        </w:rPr>
         <w:br/>
       </w:r>
       <w:r>
         <w:rPr>
-          <w:rFonts w:hint="eastAsia"/>
-        </w:rPr>
-        <w:t>故事應該要有優先順序的排列</w:t>
-      </w:r>
-      <w:r>
+          <w:rFonts w:ascii="Consolas" w:eastAsia="微軟正黑體" w:hAnsi="Consolas"/>
+          <w:sz w:val="40"/>
+          <w:szCs w:val="40"/>
+        </w:rPr>
+        <w:t>外部變異</w:t>
+      </w:r>
+      <w:r>
+        <w:rPr>
+          <w:rFonts w:ascii="Consolas" w:eastAsia="微軟正黑體" w:hAnsi="Consolas"/>
+          <w:sz w:val="40"/>
+          <w:szCs w:val="40"/>
+        </w:rPr>
         <w:br/>
       </w:r>
       <w:r>
         <w:rPr>
-          <w:rFonts w:hint="eastAsia"/>
-        </w:rPr>
-        <w:t>故事應該夠小，以便在一次的開發週期內完成</w:t>
-      </w:r>
-      <w:r>
+          <w:rFonts w:ascii="Consolas" w:eastAsia="微軟正黑體" w:hAnsi="Consolas"/>
+          <w:sz w:val="40"/>
+          <w:szCs w:val="40"/>
+        </w:rPr>
+        <w:t>對於使用者故事而言：</w:t>
+      </w:r>
+      <w:r>
+        <w:rPr>
+          <w:rFonts w:ascii="Consolas" w:eastAsia="微軟正黑體" w:hAnsi="Consolas"/>
+          <w:sz w:val="40"/>
+          <w:szCs w:val="40"/>
+        </w:rPr>
+        <w:t>持續改善</w:t>
+      </w:r>
+      <w:r>
+        <w:rPr>
+          <w:rFonts w:ascii="Consolas" w:eastAsia="微軟正黑體" w:hAnsi="Consolas"/>
+          <w:sz w:val="40"/>
+          <w:szCs w:val="40"/>
+        </w:rPr>
+        <w:t>代表的是更接近客戶的需求。</w:t>
+      </w:r>
+      <w:r>
+        <w:rPr>
+          <w:rFonts w:ascii="Consolas" w:eastAsia="微軟正黑體" w:hAnsi="Consolas"/>
+          <w:sz w:val="40"/>
+          <w:szCs w:val="40"/>
+        </w:rPr>
         <w:br/>
       </w:r>
       <w:r>
         <w:rPr>
-          <w:rFonts w:hint="eastAsia"/>
-        </w:rPr>
-        <w:t>估算故事時採用費氏數列</w:t>
-      </w:r>
-      <w:r>
+          <w:rFonts w:ascii="Consolas" w:eastAsia="微軟正黑體" w:hAnsi="Consolas"/>
+          <w:sz w:val="40"/>
+          <w:szCs w:val="40"/>
+        </w:rPr>
+        <w:t>內部變異</w:t>
+      </w:r>
+      <w:r>
+        <w:rPr>
+          <w:rFonts w:ascii="Consolas" w:eastAsia="微軟正黑體" w:hAnsi="Consolas"/>
+          <w:sz w:val="40"/>
+          <w:szCs w:val="40"/>
+        </w:rPr>
         <w:br/>
       </w:r>
       <w:r>
         <w:rPr>
-          <w:rFonts w:hint="eastAsia"/>
-        </w:rPr>
-        <w:t>切割故事時要遵循</w:t>
-      </w:r>
-      <w:r>
-        <w:rPr>
-          <w:rFonts w:hint="eastAsia"/>
-          <w:b/>
-        </w:rPr>
-        <w:t>INVEST</w:t>
-      </w:r>
-      <w:r>
-        <w:rPr>
-          <w:rFonts w:hint="eastAsia"/>
-        </w:rPr>
-        <w:t>規則</w:t>
-      </w:r>
-      <w:r>
-        <w:br/>
-      </w:r>
-      <w:r>
-        <w:rPr>
-          <w:rFonts w:hint="eastAsia"/>
-        </w:rPr>
-        <w:t>獨立性</w:t>
-      </w:r>
-      <w:r>
-        <w:rPr>
-          <w:rFonts w:hint="eastAsia"/>
-        </w:rPr>
-        <w:t xml:space="preserve"> (</w:t>
-      </w:r>
-      <w:r>
-        <w:t>Independent</w:t>
-      </w:r>
-      <w:r>
-        <w:rPr>
-          <w:rFonts w:hint="eastAsia"/>
-        </w:rPr>
-        <w:t>)</w:t>
-      </w:r>
-      <w:r>
-        <w:rPr>
-          <w:rFonts w:hint="eastAsia"/>
-        </w:rPr>
-        <w:t>：避免與其他故事的依賴性。</w:t>
-      </w:r>
-      <w:r>
-        <w:br/>
-      </w:r>
-      <w:r>
-        <w:rPr>
-          <w:rFonts w:hint="eastAsia"/>
-        </w:rPr>
-        <w:t>可談判性</w:t>
-      </w:r>
-      <w:r>
-        <w:rPr>
-          <w:rFonts w:hint="eastAsia"/>
-        </w:rPr>
-        <w:t xml:space="preserve"> </w:t>
-      </w:r>
-      <w:r>
-        <w:t>(Negotiable)</w:t>
-      </w:r>
-      <w:r>
-        <w:rPr>
-          <w:rFonts w:hint="eastAsia"/>
-        </w:rPr>
-        <w:t>：</w:t>
-      </w:r>
-      <w:r>
-        <w:rPr>
-          <w:rFonts w:hint="eastAsia"/>
-        </w:rPr>
-        <w:t>Scrum</w:t>
-      </w:r>
-      <w:r>
-        <w:rPr>
-          <w:rFonts w:hint="eastAsia"/>
-        </w:rPr>
-        <w:t>中的故事不是開始某事的合約，</w:t>
-      </w:r>
-      <w:r>
-        <w:rPr>
-          <w:rFonts w:hint="eastAsia"/>
-        </w:rPr>
-        <w:t>Stories</w:t>
-      </w:r>
-      <w:r>
-        <w:rPr>
-          <w:rFonts w:hint="eastAsia"/>
-        </w:rPr>
-        <w:t>不必太過詳細，開發人員可以給出適當的建議。</w:t>
-      </w:r>
-      <w:r>
-        <w:br/>
-      </w:r>
-      <w:r>
-        <w:rPr>
-          <w:rFonts w:hint="eastAsia"/>
-        </w:rPr>
-        <w:t>有價值性</w:t>
-      </w:r>
-      <w:r>
-        <w:rPr>
-          <w:rFonts w:hint="eastAsia"/>
-        </w:rPr>
-        <w:t xml:space="preserve"> </w:t>
-      </w:r>
-      <w:r>
-        <w:t>(Valuable)</w:t>
-      </w:r>
-      <w:r>
-        <w:rPr>
-          <w:rFonts w:hint="eastAsia"/>
-        </w:rPr>
-        <w:t>：故事需要體現出對於使用者的價值。</w:t>
-      </w:r>
-      <w:r>
-        <w:br/>
-      </w:r>
-      <w:r>
-        <w:rPr>
-          <w:rFonts w:hint="eastAsia"/>
-        </w:rPr>
-        <w:t>可估計性</w:t>
-      </w:r>
-      <w:r>
-        <w:rPr>
-          <w:rFonts w:hint="eastAsia"/>
-        </w:rPr>
-        <w:t xml:space="preserve"> </w:t>
-      </w:r>
-      <w:r>
-        <w:t>(Estimable)</w:t>
-      </w:r>
-      <w:r>
-        <w:rPr>
-          <w:rFonts w:hint="eastAsia"/>
-        </w:rPr>
-        <w:t>：故事應可以估計出</w:t>
-      </w:r>
-      <w:r>
-        <w:rPr>
-          <w:rFonts w:hint="eastAsia"/>
-        </w:rPr>
-        <w:t>Task</w:t>
-      </w:r>
-      <w:r>
-        <w:rPr>
-          <w:rFonts w:hint="eastAsia"/>
-        </w:rPr>
-        <w:t>的開發時間。</w:t>
-      </w:r>
-      <w:r>
-        <w:br/>
-      </w:r>
-      <w:r>
-        <w:rPr>
-          <w:rFonts w:hint="eastAsia"/>
-        </w:rPr>
-        <w:t>合理的尺寸</w:t>
-      </w:r>
-      <w:r>
-        <w:rPr>
-          <w:rFonts w:hint="eastAsia"/>
-        </w:rPr>
-        <w:t xml:space="preserve"> </w:t>
-      </w:r>
-      <w:r>
-        <w:t>(Sized Right)</w:t>
-      </w:r>
-      <w:r>
-        <w:rPr>
-          <w:rFonts w:hint="eastAsia"/>
-        </w:rPr>
-        <w:t>：故事應該盡量小，並且使團隊盡量在一個</w:t>
-      </w:r>
-      <w:r>
-        <w:rPr>
-          <w:rFonts w:hint="eastAsia"/>
-        </w:rPr>
-        <w:t>sprint(</w:t>
-      </w:r>
-      <w:r>
-        <w:rPr>
-          <w:rFonts w:hint="eastAsia"/>
-        </w:rPr>
-        <w:t>兩週</w:t>
-      </w:r>
-      <w:r>
-        <w:rPr>
-          <w:rFonts w:hint="eastAsia"/>
-        </w:rPr>
-        <w:t>)</w:t>
-      </w:r>
-      <w:r>
-        <w:rPr>
-          <w:rFonts w:hint="eastAsia"/>
-        </w:rPr>
-        <w:t>中完成。</w:t>
-      </w:r>
-      <w:r>
-        <w:br/>
-      </w:r>
-      <w:r>
-        <w:rPr>
-          <w:rFonts w:hint="eastAsia"/>
-        </w:rPr>
-        <w:t>可測試性</w:t>
-      </w:r>
-      <w:r>
-        <w:rPr>
-          <w:rFonts w:hint="eastAsia"/>
-        </w:rPr>
-        <w:t xml:space="preserve"> (</w:t>
-      </w:r>
-      <w:r>
-        <w:t>Testable</w:t>
-      </w:r>
-      <w:r>
-        <w:rPr>
-          <w:rFonts w:hint="eastAsia"/>
-        </w:rPr>
-        <w:t>)</w:t>
-      </w:r>
-      <w:r>
-        <w:rPr>
-          <w:rFonts w:hint="eastAsia"/>
-        </w:rPr>
-        <w:t>：故事應該是可以測試的，最好有介面可以測試和自動化測試</w:t>
-      </w:r>
-    </w:p>
-    <w:p>
-      <w:pPr>
-        <w:pStyle w:val="a7"/>
-        <w:numPr>
-          <w:ilvl w:val="1"/>
-          <w:numId w:val="1"/>
-        </w:numPr>
-        <w:ind w:leftChars="0"/>
-      </w:pPr>
-      <w:r>
-        <w:rPr>
-          <w:rFonts w:hint="eastAsia"/>
-        </w:rPr>
-        <w:t>工作項目的類型分類</w:t>
-      </w:r>
-      <w:r>
-        <w:br/>
-      </w:r>
-      <w:r>
-        <w:rPr>
-          <w:rFonts w:hint="eastAsia"/>
-        </w:rPr>
-        <w:t>區分類型可以有效提高可預測性。</w:t>
-      </w:r>
-      <w:r>
-        <w:rPr>
-          <w:rFonts w:hint="eastAsia"/>
-        </w:rPr>
-        <w:t xml:space="preserve">Ex: </w:t>
-      </w:r>
-      <w:r>
-        <w:rPr>
-          <w:rFonts w:hint="eastAsia"/>
-        </w:rPr>
-        <w:t>史詩</w:t>
-      </w:r>
-      <w:r>
-        <w:rPr>
-          <w:rFonts w:hint="eastAsia"/>
-        </w:rPr>
-        <w:t>(</w:t>
-      </w:r>
-      <w:r>
-        <w:t>epic</w:t>
-      </w:r>
-      <w:r>
-        <w:rPr>
-          <w:rFonts w:hint="eastAsia"/>
-        </w:rPr>
-        <w:t xml:space="preserve">) </w:t>
-      </w:r>
-      <w:r>
-        <w:t xml:space="preserve">or </w:t>
-      </w:r>
-      <w:r>
-        <w:rPr>
-          <w:rFonts w:hint="eastAsia"/>
-        </w:rPr>
-        <w:t>沙粒</w:t>
-      </w:r>
-      <w:r>
-        <w:rPr>
-          <w:rFonts w:hint="eastAsia"/>
-        </w:rPr>
-        <w:t>(grain of sand)</w:t>
-      </w:r>
-    </w:p>
-    <w:p>
-      <w:pPr>
-        <w:pStyle w:val="a7"/>
-        <w:numPr>
-          <w:ilvl w:val="0"/>
-          <w:numId w:val="1"/>
-        </w:numPr>
-        <w:ind w:leftChars="0"/>
-      </w:pPr>
-      <w:r>
-        <w:rPr>
-          <w:rFonts w:hint="eastAsia"/>
-        </w:rPr>
-        <w:t>外部變異性：客戶的需求或是市場的變化</w:t>
-      </w:r>
-    </w:p>
-    <w:p>
-      <w:pPr>
-        <w:pStyle w:val="a7"/>
-        <w:numPr>
-          <w:ilvl w:val="1"/>
-          <w:numId w:val="1"/>
-        </w:numPr>
-        <w:ind w:leftChars="0"/>
-      </w:pPr>
-      <w:r>
-        <w:rPr>
-          <w:rFonts w:hint="eastAsia"/>
-        </w:rPr>
-        <w:t>依靠使用者故事映射</w:t>
-      </w:r>
-      <w:r>
-        <w:rPr>
-          <w:rFonts w:hint="eastAsia"/>
-        </w:rPr>
-        <w:t>(</w:t>
-      </w:r>
-      <w:r>
-        <w:t>User Story Mapping</w:t>
-      </w:r>
-      <w:r>
-        <w:rPr>
-          <w:rFonts w:hint="eastAsia"/>
-        </w:rPr>
-        <w:t>)</w:t>
-      </w:r>
-      <w:r>
-        <w:rPr>
-          <w:rFonts w:hint="eastAsia"/>
-        </w:rPr>
-        <w:t>，來結構化使用者故事的構建。</w:t>
-      </w:r>
-    </w:p>
-    <w:p>
-      <w:pPr>
-        <w:pStyle w:val="a7"/>
-        <w:numPr>
-          <w:ilvl w:val="1"/>
-          <w:numId w:val="1"/>
-        </w:numPr>
-        <w:ind w:leftChars="0"/>
-      </w:pPr>
-      <w:r>
-        <w:rPr>
-          <w:rFonts w:hint="eastAsia"/>
-        </w:rPr>
-        <w:t xml:space="preserve">P.221 </w:t>
-      </w:r>
-      <w:r>
-        <w:rPr>
-          <w:rFonts w:hint="eastAsia"/>
-        </w:rPr>
-        <w:t>圖</w:t>
-      </w:r>
-      <w:r>
-        <w:rPr>
-          <w:rFonts w:hint="eastAsia"/>
-        </w:rPr>
-        <w:t>7-4</w:t>
-      </w:r>
-      <w:r>
-        <w:rPr>
-          <w:rFonts w:hint="eastAsia"/>
-        </w:rPr>
-        <w:t>&amp;7-5</w:t>
-      </w:r>
-    </w:p>
-    <w:p>
-      <w:pPr>
-        <w:pStyle w:val="a7"/>
-        <w:numPr>
-          <w:ilvl w:val="1"/>
-          <w:numId w:val="1"/>
-        </w:numPr>
-        <w:ind w:leftChars="0"/>
-      </w:pPr>
-      <w:r>
-        <w:rPr>
-          <w:rFonts w:hint="eastAsia"/>
-        </w:rPr>
-        <w:t>身為一個</w:t>
-      </w:r>
-      <w:r>
-        <w:rPr>
-          <w:rFonts w:hint="eastAsia"/>
-        </w:rPr>
-        <w:t xml:space="preserve"> &lt;</w:t>
-      </w:r>
-      <w:r>
-        <w:rPr>
-          <w:rFonts w:hint="eastAsia"/>
-        </w:rPr>
-        <w:t>角色</w:t>
-      </w:r>
-      <w:r>
-        <w:rPr>
-          <w:rFonts w:hint="eastAsia"/>
-        </w:rPr>
-        <w:t>&gt;</w:t>
-      </w:r>
-      <w:r>
-        <w:rPr>
-          <w:rFonts w:hint="eastAsia"/>
-        </w:rPr>
-        <w:t>，我想要</w:t>
-      </w:r>
-      <w:r>
-        <w:rPr>
-          <w:rFonts w:hint="eastAsia"/>
-        </w:rPr>
-        <w:t xml:space="preserve"> &lt;</w:t>
-      </w:r>
-      <w:r>
-        <w:rPr>
-          <w:rFonts w:hint="eastAsia"/>
-        </w:rPr>
-        <w:t>活動</w:t>
-      </w:r>
-      <w:r>
-        <w:rPr>
-          <w:rFonts w:hint="eastAsia"/>
-        </w:rPr>
-        <w:t>&gt;</w:t>
-      </w:r>
-      <w:r>
-        <w:rPr>
-          <w:rFonts w:hint="eastAsia"/>
-        </w:rPr>
-        <w:t>，從此以後</w:t>
-      </w:r>
-      <w:r>
-        <w:rPr>
-          <w:rFonts w:hint="eastAsia"/>
-        </w:rPr>
-        <w:t xml:space="preserve"> &lt;</w:t>
-      </w:r>
-      <w:r>
-        <w:rPr>
-          <w:rFonts w:hint="eastAsia"/>
-        </w:rPr>
-        <w:t>商業價值</w:t>
-      </w:r>
-      <w:r>
-        <w:rPr>
-          <w:rFonts w:hint="eastAsia"/>
-        </w:rPr>
-        <w:t>&gt;</w:t>
-      </w:r>
-    </w:p>
-    <w:p>
-      <w:pPr>
-        <w:pStyle w:val="a7"/>
-        <w:numPr>
-          <w:ilvl w:val="1"/>
-          <w:numId w:val="1"/>
-        </w:numPr>
-        <w:ind w:leftChars="0"/>
-      </w:pPr>
-    </w:p>
-    <w:p>
-      <w:pPr>
-        <w:pStyle w:val="a7"/>
-        <w:numPr>
-          <w:ilvl w:val="0"/>
-          <w:numId w:val="1"/>
-        </w:numPr>
-        <w:ind w:leftChars="0"/>
-      </w:pPr>
-      <w:r>
-        <w:rPr>
-          <w:rFonts w:hint="eastAsia"/>
-        </w:rPr>
-        <w:t>利用「五個為什麼」來阻止發生</w:t>
-      </w:r>
-      <w:r>
-        <w:rPr>
-          <w:rFonts w:hint="eastAsia"/>
-          <w:b/>
-        </w:rPr>
-        <w:t>捨本逐末</w:t>
-      </w:r>
-      <w:r>
-        <w:rPr>
-          <w:rFonts w:hint="eastAsia"/>
-        </w:rPr>
-        <w:t>(</w:t>
-      </w:r>
-      <w:r>
-        <w:t>Shifting the Burden</w:t>
-      </w:r>
-      <w:r>
-        <w:rPr>
-          <w:rFonts w:hint="eastAsia"/>
-        </w:rPr>
-        <w:t>)</w:t>
-      </w:r>
-      <w:r>
-        <w:rPr>
-          <w:rFonts w:hint="eastAsia"/>
-        </w:rPr>
-        <w:t>的現象，找尋真正的根本原因。</w:t>
-      </w:r>
-    </w:p>
-    <w:p>
-      <w:pPr>
-        <w:pStyle w:val="a7"/>
-        <w:numPr>
-          <w:ilvl w:val="0"/>
-          <w:numId w:val="1"/>
-        </w:numPr>
-        <w:ind w:leftChars="0"/>
-      </w:pPr>
-      <w:r>
-        <w:rPr>
-          <w:rFonts w:hint="eastAsia"/>
-        </w:rPr>
-        <w:t>P. 225</w:t>
-      </w:r>
-      <w:r>
-        <w:rPr>
-          <w:rFonts w:hint="eastAsia"/>
-        </w:rPr>
-        <w:t>圖</w:t>
-      </w:r>
-      <w:r>
-        <w:rPr>
-          <w:rFonts w:hint="eastAsia"/>
-        </w:rPr>
-        <w:t xml:space="preserve"> 7-7</w:t>
-      </w:r>
-    </w:p>
-    <w:p>
-      <w:pPr>
-        <w:pStyle w:val="a7"/>
-        <w:numPr>
-          <w:ilvl w:val="0"/>
-          <w:numId w:val="1"/>
-        </w:numPr>
-        <w:ind w:leftChars="0"/>
-      </w:pPr>
-      <w:r>
-        <w:rPr>
-          <w:rFonts w:hint="eastAsia"/>
-        </w:rPr>
-        <w:t>沒有銀子彈，我們能做的只是</w:t>
-      </w:r>
-      <w:r>
-        <w:rPr>
-          <w:rFonts w:hint="eastAsia"/>
-          <w:b/>
+          <w:rFonts w:ascii="Consolas" w:eastAsia="微軟正黑體" w:hAnsi="Consolas"/>
+          <w:sz w:val="40"/>
+          <w:szCs w:val="40"/>
+        </w:rPr>
+        <w:t>對於工作流程而言：</w:t>
+      </w:r>
+      <w:r>
+        <w:rPr>
+          <w:rFonts w:ascii="Consolas" w:eastAsia="微軟正黑體" w:hAnsi="Consolas"/>
+          <w:sz w:val="40"/>
+          <w:szCs w:val="40"/>
         </w:rPr>
         <w:t>持續改善</w:t>
       </w:r>
       <w:r>
         <w:rPr>
-          <w:rFonts w:hint="eastAsia"/>
-        </w:rPr>
-        <w:t>。</w:t>
-      </w:r>
-    </w:p>
-    <w:p>
-      <w:pPr>
-        <w:pStyle w:val="a7"/>
-        <w:numPr>
-          <w:ilvl w:val="0"/>
-          <w:numId w:val="1"/>
-        </w:numPr>
-        <w:ind w:leftChars="0"/>
-      </w:pPr>
-      <w:r>
-        <w:rPr>
-          <w:rFonts w:hint="eastAsia"/>
-        </w:rPr>
-        <w:t>持續改善並不是一件容易的事。</w:t>
-      </w:r>
-      <w:r>
-        <w:br/>
-      </w:r>
-      <w:r>
-        <w:rPr>
-          <w:rFonts w:hint="eastAsia"/>
-        </w:rPr>
-        <w:t>外部變異</w:t>
-      </w:r>
-      <w:r>
-        <w:br/>
-      </w:r>
-      <w:r>
-        <w:rPr>
-          <w:rFonts w:hint="eastAsia"/>
-        </w:rPr>
-        <w:t>對於使用者故事而言：改變代表的是更接近客戶的需求。</w:t>
-      </w:r>
-      <w:r>
-        <w:br/>
-      </w:r>
-      <w:r>
-        <w:rPr>
-          <w:rFonts w:hint="eastAsia"/>
-        </w:rPr>
-        <w:lastRenderedPageBreak/>
-        <w:t>內部變異</w:t>
-      </w:r>
-      <w:r>
-        <w:br/>
-      </w:r>
-      <w:r>
-        <w:rPr>
-          <w:rFonts w:hint="eastAsia"/>
-        </w:rPr>
-        <w:t>對於工作流程而言：改變代表的是流程更趨近於完善。</w:t>
-      </w:r>
-      <w:bookmarkStart w:id="0" w:name="_GoBack"/>
-      <w:bookmarkEnd w:id="0"/>
+          <w:rFonts w:ascii="Consolas" w:eastAsia="微軟正黑體" w:hAnsi="Consolas"/>
+          <w:sz w:val="40"/>
+          <w:szCs w:val="40"/>
+        </w:rPr>
+        <w:t>代表的是流程更趨近於完善。</w:t>
+      </w:r>
     </w:p>
     <w:sectPr>
       <w:pgSz w:w="16838" w:h="11906" w:orient="landscape"/>
